--- a/数据库设计.docx
+++ b/数据库设计.docx
@@ -110,7 +110,9 @@
         </w:tblBorders>
         <w:tblLayout w:type="fixed"/>
         <w:tblCellMar>
+          <w:top w:w="0" w:type="dxa"/>
           <w:left w:w="108" w:type="dxa"/>
+          <w:bottom w:w="0" w:type="dxa"/>
           <w:right w:w="108" w:type="dxa"/>
         </w:tblCellMar>
       </w:tblPr>
@@ -136,7 +138,9 @@
           </w:tblBorders>
           <w:tblLayout w:type="fixed"/>
           <w:tblCellMar>
+            <w:top w:w="0" w:type="dxa"/>
             <w:left w:w="108" w:type="dxa"/>
+            <w:bottom w:w="0" w:type="dxa"/>
             <w:right w:w="108" w:type="dxa"/>
           </w:tblCellMar>
         </w:tblPrEx>
@@ -337,7 +341,9 @@
           </w:tblBorders>
           <w:tblLayout w:type="fixed"/>
           <w:tblCellMar>
+            <w:top w:w="0" w:type="dxa"/>
             <w:left w:w="108" w:type="dxa"/>
+            <w:bottom w:w="0" w:type="dxa"/>
             <w:right w:w="108" w:type="dxa"/>
           </w:tblCellMar>
         </w:tblPrEx>
@@ -546,7 +552,9 @@
           </w:tblBorders>
           <w:tblLayout w:type="fixed"/>
           <w:tblCellMar>
+            <w:top w:w="0" w:type="dxa"/>
             <w:left w:w="108" w:type="dxa"/>
+            <w:bottom w:w="0" w:type="dxa"/>
             <w:right w:w="108" w:type="dxa"/>
           </w:tblCellMar>
         </w:tblPrEx>
@@ -713,7 +721,9 @@
           </w:tblBorders>
           <w:tblLayout w:type="fixed"/>
           <w:tblCellMar>
+            <w:top w:w="0" w:type="dxa"/>
             <w:left w:w="108" w:type="dxa"/>
+            <w:bottom w:w="0" w:type="dxa"/>
             <w:right w:w="108" w:type="dxa"/>
           </w:tblCellMar>
         </w:tblPrEx>
@@ -880,7 +890,9 @@
           </w:tblBorders>
           <w:tblLayout w:type="fixed"/>
           <w:tblCellMar>
+            <w:top w:w="0" w:type="dxa"/>
             <w:left w:w="108" w:type="dxa"/>
+            <w:bottom w:w="0" w:type="dxa"/>
             <w:right w:w="108" w:type="dxa"/>
           </w:tblCellMar>
         </w:tblPrEx>
@@ -1057,7 +1069,9 @@
           </w:tblBorders>
           <w:tblLayout w:type="fixed"/>
           <w:tblCellMar>
+            <w:top w:w="0" w:type="dxa"/>
             <w:left w:w="108" w:type="dxa"/>
+            <w:bottom w:w="0" w:type="dxa"/>
             <w:right w:w="108" w:type="dxa"/>
           </w:tblCellMar>
         </w:tblPrEx>
@@ -1242,7 +1256,9 @@
           </w:tblBorders>
           <w:tblLayout w:type="fixed"/>
           <w:tblCellMar>
+            <w:top w:w="0" w:type="dxa"/>
             <w:left w:w="108" w:type="dxa"/>
+            <w:bottom w:w="0" w:type="dxa"/>
             <w:right w:w="108" w:type="dxa"/>
           </w:tblCellMar>
         </w:tblPrEx>
@@ -1408,7 +1424,9 @@
           </w:tblBorders>
           <w:tblLayout w:type="fixed"/>
           <w:tblCellMar>
+            <w:top w:w="0" w:type="dxa"/>
             <w:left w:w="108" w:type="dxa"/>
+            <w:bottom w:w="0" w:type="dxa"/>
             <w:right w:w="108" w:type="dxa"/>
           </w:tblCellMar>
         </w:tblPrEx>
@@ -1585,7 +1603,9 @@
           </w:tblBorders>
           <w:tblLayout w:type="fixed"/>
           <w:tblCellMar>
+            <w:top w:w="0" w:type="dxa"/>
             <w:left w:w="108" w:type="dxa"/>
+            <w:bottom w:w="0" w:type="dxa"/>
             <w:right w:w="108" w:type="dxa"/>
           </w:tblCellMar>
         </w:tblPrEx>
@@ -1798,6 +1818,7 @@
     <w:p>
       <w:pPr>
         <w:numPr>
+          <w:ilvl w:val="0"/>
           <w:numId w:val="0"/>
         </w:numPr>
         <w:rPr>
@@ -1824,6 +1845,8 @@
         </w:rPr>
         <w:t>表menu</w:t>
       </w:r>
+      <w:bookmarkStart w:id="0" w:name="_GoBack"/>
+      <w:bookmarkEnd w:id="0"/>
     </w:p>
     <w:tbl>
       <w:tblPr>
@@ -2241,7 +2264,9 @@
             <w:pPr>
               <w:jc w:val="left"/>
               <w:rPr>
-                <w:rFonts w:hint="eastAsia" w:eastAsiaTheme="minorEastAsia"/>
+                <w:rFonts w:hint="eastAsia" w:asciiTheme="minorEastAsia" w:hAnsiTheme="minorEastAsia" w:eastAsiaTheme="minorEastAsia" w:cstheme="minorEastAsia"/>
+                <w:sz w:val="15"/>
+                <w:szCs w:val="15"/>
                 <w:vertAlign w:val="baseline"/>
                 <w:lang w:eastAsia="zh-CN"/>
               </w:rPr>
@@ -2431,8 +2456,11 @@
             <w:pPr>
               <w:jc w:val="left"/>
               <w:rPr>
-                <w:rFonts w:hint="eastAsia"/>
-                <w:vertAlign w:val="baseline"/>
+                <w:rFonts w:hint="eastAsia" w:asciiTheme="minorEastAsia" w:hAnsiTheme="minorEastAsia" w:eastAsiaTheme="minorEastAsia" w:cstheme="minorEastAsia"/>
+                <w:sz w:val="15"/>
+                <w:szCs w:val="15"/>
+                <w:vertAlign w:val="baseline"/>
+                <w:lang w:eastAsia="zh-CN"/>
               </w:rPr>
             </w:pPr>
           </w:p>
@@ -2611,8 +2639,11 @@
             <w:pPr>
               <w:jc w:val="left"/>
               <w:rPr>
-                <w:rFonts w:hint="eastAsia"/>
-                <w:vertAlign w:val="baseline"/>
+                <w:rFonts w:hint="eastAsia" w:asciiTheme="minorEastAsia" w:hAnsiTheme="minorEastAsia" w:eastAsiaTheme="minorEastAsia" w:cstheme="minorEastAsia"/>
+                <w:sz w:val="15"/>
+                <w:szCs w:val="15"/>
+                <w:vertAlign w:val="baseline"/>
+                <w:lang w:eastAsia="zh-CN"/>
               </w:rPr>
             </w:pPr>
             <w:r>
@@ -2794,10 +2825,23 @@
             <w:pPr>
               <w:jc w:val="left"/>
               <w:rPr>
-                <w:rFonts w:hint="eastAsia"/>
-                <w:vertAlign w:val="baseline"/>
-              </w:rPr>
-            </w:pPr>
+                <w:rFonts w:hint="eastAsia" w:asciiTheme="minorEastAsia" w:hAnsiTheme="minorEastAsia" w:eastAsiaTheme="minorEastAsia" w:cstheme="minorEastAsia"/>
+                <w:sz w:val="15"/>
+                <w:szCs w:val="15"/>
+                <w:vertAlign w:val="baseline"/>
+                <w:lang w:eastAsia="zh-CN"/>
+              </w:rPr>
+            </w:pPr>
+            <w:r>
+              <w:rPr>
+                <w:rFonts w:hint="eastAsia" w:asciiTheme="minorEastAsia" w:hAnsiTheme="minorEastAsia" w:eastAsiaTheme="minorEastAsia" w:cstheme="minorEastAsia"/>
+                <w:sz w:val="15"/>
+                <w:szCs w:val="15"/>
+                <w:vertAlign w:val="baseline"/>
+                <w:lang w:eastAsia="zh-CN"/>
+              </w:rPr>
+              <w:t>模块</w:t>
+            </w:r>
           </w:p>
         </w:tc>
       </w:tr>
@@ -2975,8 +3019,11 @@
             <w:pPr>
               <w:jc w:val="left"/>
               <w:rPr>
-                <w:rFonts w:hint="eastAsia"/>
-                <w:vertAlign w:val="baseline"/>
+                <w:rFonts w:hint="eastAsia" w:asciiTheme="minorEastAsia" w:hAnsiTheme="minorEastAsia" w:eastAsiaTheme="minorEastAsia" w:cstheme="minorEastAsia"/>
+                <w:sz w:val="15"/>
+                <w:szCs w:val="15"/>
+                <w:vertAlign w:val="baseline"/>
+                <w:lang w:eastAsia="zh-CN"/>
               </w:rPr>
             </w:pPr>
           </w:p>
@@ -3145,8 +3192,11 @@
             <w:pPr>
               <w:jc w:val="left"/>
               <w:rPr>
-                <w:rFonts w:hint="eastAsia"/>
-                <w:vertAlign w:val="baseline"/>
+                <w:rFonts w:hint="eastAsia" w:asciiTheme="minorEastAsia" w:hAnsiTheme="minorEastAsia" w:eastAsiaTheme="minorEastAsia" w:cstheme="minorEastAsia"/>
+                <w:sz w:val="15"/>
+                <w:szCs w:val="15"/>
+                <w:vertAlign w:val="baseline"/>
+                <w:lang w:eastAsia="zh-CN"/>
               </w:rPr>
             </w:pPr>
           </w:p>
@@ -3315,8 +3365,11 @@
             <w:pPr>
               <w:jc w:val="left"/>
               <w:rPr>
-                <w:rFonts w:hint="eastAsia"/>
-                <w:vertAlign w:val="baseline"/>
+                <w:rFonts w:hint="eastAsia" w:asciiTheme="minorEastAsia" w:hAnsiTheme="minorEastAsia" w:eastAsiaTheme="minorEastAsia" w:cstheme="minorEastAsia"/>
+                <w:sz w:val="15"/>
+                <w:szCs w:val="15"/>
+                <w:vertAlign w:val="baseline"/>
+                <w:lang w:eastAsia="zh-CN"/>
               </w:rPr>
             </w:pPr>
           </w:p>
@@ -3501,8 +3554,11 @@
             <w:pPr>
               <w:jc w:val="left"/>
               <w:rPr>
-                <w:rFonts w:hint="eastAsia"/>
-                <w:vertAlign w:val="baseline"/>
+                <w:rFonts w:hint="eastAsia" w:asciiTheme="minorEastAsia" w:hAnsiTheme="minorEastAsia" w:eastAsiaTheme="minorEastAsia" w:cstheme="minorEastAsia"/>
+                <w:sz w:val="15"/>
+                <w:szCs w:val="15"/>
+                <w:vertAlign w:val="baseline"/>
+                <w:lang w:eastAsia="zh-CN"/>
               </w:rPr>
             </w:pPr>
             <w:r>
@@ -3689,10 +3745,23 @@
             <w:pPr>
               <w:jc w:val="left"/>
               <w:rPr>
-                <w:rFonts w:hint="eastAsia"/>
-                <w:vertAlign w:val="baseline"/>
-              </w:rPr>
-            </w:pPr>
+                <w:rFonts w:hint="eastAsia" w:asciiTheme="minorEastAsia" w:hAnsiTheme="minorEastAsia" w:eastAsiaTheme="minorEastAsia" w:cstheme="minorEastAsia"/>
+                <w:sz w:val="15"/>
+                <w:szCs w:val="15"/>
+                <w:vertAlign w:val="baseline"/>
+                <w:lang w:val="en-US" w:eastAsia="zh-CN"/>
+              </w:rPr>
+            </w:pPr>
+            <w:r>
+              <w:rPr>
+                <w:rFonts w:hint="eastAsia" w:asciiTheme="minorEastAsia" w:hAnsiTheme="minorEastAsia" w:eastAsiaTheme="minorEastAsia" w:cstheme="minorEastAsia"/>
+                <w:sz w:val="15"/>
+                <w:szCs w:val="15"/>
+                <w:vertAlign w:val="baseline"/>
+                <w:lang w:val="en-US" w:eastAsia="zh-CN"/>
+              </w:rPr>
+              <w:t>0关闭1正常-1删除</w:t>
+            </w:r>
           </w:p>
         </w:tc>
       </w:tr>
@@ -3873,10 +3942,23 @@
             <w:pPr>
               <w:jc w:val="left"/>
               <w:rPr>
-                <w:rFonts w:hint="eastAsia"/>
-                <w:vertAlign w:val="baseline"/>
-              </w:rPr>
-            </w:pPr>
+                <w:rFonts w:hint="eastAsia" w:asciiTheme="minorEastAsia" w:hAnsiTheme="minorEastAsia" w:eastAsiaTheme="minorEastAsia" w:cstheme="minorEastAsia"/>
+                <w:sz w:val="15"/>
+                <w:szCs w:val="15"/>
+                <w:vertAlign w:val="baseline"/>
+                <w:lang w:val="en-US" w:eastAsia="zh-CN"/>
+              </w:rPr>
+            </w:pPr>
+            <w:r>
+              <w:rPr>
+                <w:rFonts w:hint="eastAsia" w:asciiTheme="minorEastAsia" w:hAnsiTheme="minorEastAsia" w:eastAsiaTheme="minorEastAsia" w:cstheme="minorEastAsia"/>
+                <w:sz w:val="15"/>
+                <w:szCs w:val="15"/>
+                <w:vertAlign w:val="baseline"/>
+                <w:lang w:val="en-US" w:eastAsia="zh-CN"/>
+              </w:rPr>
+              <w:t>1后台菜单0前台导航</w:t>
+            </w:r>
           </w:p>
         </w:tc>
       </w:tr>
@@ -10629,8 +10711,6 @@
                 <w:vertAlign w:val="baseline"/>
               </w:rPr>
             </w:pPr>
-            <w:bookmarkStart w:id="0" w:name="_GoBack"/>
-            <w:bookmarkEnd w:id="0"/>
           </w:p>
         </w:tc>
       </w:tr>
@@ -12225,7 +12305,7 @@
     <w:lsdException w:qFormat="1" w:unhideWhenUsed="0" w:uiPriority="0" w:semiHidden="0" w:name="Title"/>
     <w:lsdException w:unhideWhenUsed="0" w:uiPriority="0" w:semiHidden="0" w:name="Closing"/>
     <w:lsdException w:unhideWhenUsed="0" w:uiPriority="0" w:semiHidden="0" w:name="Signature"/>
-    <w:lsdException w:unhideWhenUsed="0" w:uiPriority="0" w:name="Default Paragraph Font"/>
+    <w:lsdException w:qFormat="1" w:unhideWhenUsed="0" w:uiPriority="0" w:name="Default Paragraph Font"/>
     <w:lsdException w:unhideWhenUsed="0" w:uiPriority="0" w:semiHidden="0" w:name="Body Text"/>
     <w:lsdException w:unhideWhenUsed="0" w:uiPriority="0" w:semiHidden="0" w:name="Body Text Indent"/>
     <w:lsdException w:unhideWhenUsed="0" w:uiPriority="0" w:semiHidden="0" w:name="List Continue"/>
@@ -12263,7 +12343,7 @@
     <w:lsdException w:unhideWhenUsed="0" w:uiPriority="0" w:semiHidden="0" w:name="HTML Sample"/>
     <w:lsdException w:unhideWhenUsed="0" w:uiPriority="0" w:semiHidden="0" w:name="HTML Typewriter"/>
     <w:lsdException w:unhideWhenUsed="0" w:uiPriority="0" w:semiHidden="0" w:name="HTML Variable"/>
-    <w:lsdException w:unhideWhenUsed="0" w:uiPriority="0" w:name="Normal Table"/>
+    <w:lsdException w:qFormat="1" w:unhideWhenUsed="0" w:uiPriority="0" w:name="Normal Table"/>
     <w:lsdException w:unhideWhenUsed="0" w:uiPriority="0" w:semiHidden="0" w:name="annotation subject"/>
     <w:lsdException w:unhideWhenUsed="0" w:uiPriority="0" w:semiHidden="0" w:name="Table Simple 1"/>
     <w:lsdException w:unhideWhenUsed="0" w:uiPriority="0" w:semiHidden="0" w:name="Table Simple 2"/>
@@ -12308,7 +12388,7 @@
     <w:lsdException w:unhideWhenUsed="0" w:uiPriority="0" w:semiHidden="0" w:name="Table Web 2"/>
     <w:lsdException w:unhideWhenUsed="0" w:uiPriority="0" w:semiHidden="0" w:name="Table Web 3"/>
     <w:lsdException w:unhideWhenUsed="0" w:uiPriority="0" w:semiHidden="0" w:name="Balloon Text"/>
-    <w:lsdException w:unhideWhenUsed="0" w:uiPriority="0" w:semiHidden="0" w:name="Table Grid"/>
+    <w:lsdException w:qFormat="1" w:unhideWhenUsed="0" w:uiPriority="0" w:semiHidden="0" w:name="Table Grid"/>
     <w:lsdException w:unhideWhenUsed="0" w:uiPriority="0" w:semiHidden="0" w:name="Table Theme"/>
     <w:lsdException w:unhideWhenUsed="0" w:uiPriority="60" w:semiHidden="0" w:name="Light Shading"/>
     <w:lsdException w:unhideWhenUsed="0" w:uiPriority="61" w:semiHidden="0" w:name="Light List"/>
@@ -12446,11 +12526,13 @@
   <w:style w:type="character" w:default="1" w:styleId="3">
     <w:name w:val="Default Paragraph Font"/>
     <w:semiHidden/>
+    <w:qFormat/>
     <w:uiPriority w:val="0"/>
   </w:style>
   <w:style w:type="table" w:default="1" w:styleId="4">
     <w:name w:val="Normal Table"/>
     <w:semiHidden/>
+    <w:qFormat/>
     <w:uiPriority w:val="0"/>
     <w:tblPr>
       <w:tblLayout w:type="fixed"/>
@@ -12465,6 +12547,7 @@
   <w:style w:type="table" w:styleId="5">
     <w:name w:val="Table Grid"/>
     <w:basedOn w:val="4"/>
+    <w:qFormat/>
     <w:uiPriority w:val="0"/>
     <w:pPr>
       <w:widowControl w:val="0"/>
